--- a/LAPORAN KUNJUNGAN PAMERAN.docx
+++ b/LAPORAN KUNJUNGAN PAMERAN.docx
@@ -53,25 +53,7 @@
           <w:b/>
           <w:sz w:val="44"/>
         </w:rPr>
-        <w:t xml:space="preserve">KUNJUNGAN </w:t>
-      </w:r>
-      <w:proofErr w:type="gramStart"/>
-      <w:r>
-        <w:rPr>
-          <w:rFonts w:ascii="Times New Roman" w:hAnsi="Times New Roman"/>
-          <w:b/>
-          <w:sz w:val="44"/>
-        </w:rPr>
-        <w:t>PAMERAN  SENI</w:t>
-      </w:r>
-      <w:proofErr w:type="gramEnd"/>
-      <w:r>
-        <w:rPr>
-          <w:rFonts w:ascii="Times New Roman" w:hAnsi="Times New Roman"/>
-          <w:b/>
-          <w:sz w:val="44"/>
-        </w:rPr>
-        <w:t xml:space="preserve"> RUPA</w:t>
+        <w:t>KUNJUNGAN PAMERAN  SENI RUPA</w:t>
       </w:r>
     </w:p>
     <w:p>
@@ -126,7 +108,6 @@
         <w:t xml:space="preserve">Guru </w:t>
       </w:r>
       <w:proofErr w:type="spellStart"/>
-      <w:proofErr w:type="gramStart"/>
       <w:r>
         <w:rPr>
           <w:rFonts w:ascii="Times New Roman" w:hAnsi="Times New Roman"/>
@@ -140,15 +121,7 @@
           <w:rFonts w:ascii="Times New Roman" w:hAnsi="Times New Roman"/>
           <w:b/>
         </w:rPr>
-        <w:t xml:space="preserve"> :</w:t>
-      </w:r>
-      <w:proofErr w:type="gramEnd"/>
-      <w:r>
-        <w:rPr>
-          <w:rFonts w:ascii="Times New Roman" w:hAnsi="Times New Roman"/>
-          <w:b/>
-        </w:rPr>
-        <w:t xml:space="preserve"> Ibu </w:t>
+        <w:t xml:space="preserve"> : Ibu </w:t>
       </w:r>
       <w:proofErr w:type="spellStart"/>
       <w:r>
@@ -619,7 +592,7 @@
           </mc:Choice>
           <mc:Fallback>
             <w:pict>
-              <v:rect w14:anchorId="2B97EA38" id="Rectangle 1" o:spid="_x0000_s1026" style="position:absolute;margin-left:197.7pt;margin-top:40.7pt;width:17pt;height:19.7pt;z-index:251659264;visibility:visible;mso-wrap-style:square;mso-wrap-distance-left:9pt;mso-wrap-distance-top:0;mso-wrap-distance-right:9pt;mso-wrap-distance-bottom:0;mso-position-horizontal:absolute;mso-position-horizontal-relative:text;mso-position-vertical:absolute;mso-position-vertical-relative:text;v-text-anchor:middle" o:gfxdata="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" fillcolor="white [3212]" stroked="f" strokeweight="2pt"/>
+              <v:rect w14:anchorId="4CDA2E34" id="Rectangle 1" o:spid="_x0000_s1026" style="position:absolute;margin-left:197.7pt;margin-top:40.7pt;width:17pt;height:19.7pt;z-index:251659264;visibility:visible;mso-wrap-style:square;mso-wrap-distance-left:9pt;mso-wrap-distance-top:0;mso-wrap-distance-right:9pt;mso-wrap-distance-bottom:0;mso-position-horizontal:absolute;mso-position-horizontal-relative:text;mso-position-vertical:absolute;mso-position-vertical-relative:text;v-text-anchor:middle" o:gfxdata="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" fillcolor="white [3212]" stroked="f" strokeweight="2pt"/>
             </w:pict>
           </mc:Fallback>
         </mc:AlternateContent>
@@ -1026,6 +999,96 @@
           <w:sz w:val="24"/>
           <w:szCs w:val="24"/>
         </w:rPr>
+        <w:t xml:space="preserve"> pameran </w:t>
+      </w:r>
+      <w:proofErr w:type="spellStart"/>
+      <w:r>
+        <w:rPr>
+          <w:rFonts w:ascii="Times New Roman" w:hAnsi="Times New Roman"/>
+          <w:sz w:val="24"/>
+          <w:szCs w:val="24"/>
+        </w:rPr>
+        <w:t>karya</w:t>
+      </w:r>
+      <w:proofErr w:type="spellEnd"/>
+      <w:r>
+        <w:rPr>
+          <w:rFonts w:ascii="Times New Roman" w:hAnsi="Times New Roman"/>
+          <w:sz w:val="24"/>
+          <w:szCs w:val="24"/>
+        </w:rPr>
+        <w:t xml:space="preserve"> seni </w:t>
+      </w:r>
+      <w:proofErr w:type="spellStart"/>
+      <w:r>
+        <w:rPr>
+          <w:rFonts w:ascii="Times New Roman" w:hAnsi="Times New Roman"/>
+          <w:sz w:val="24"/>
+          <w:szCs w:val="24"/>
+        </w:rPr>
+        <w:t>rupa</w:t>
+      </w:r>
+      <w:proofErr w:type="spellEnd"/>
+      <w:r>
+        <w:rPr>
+          <w:rFonts w:ascii="Times New Roman" w:hAnsi="Times New Roman"/>
+          <w:sz w:val="24"/>
+          <w:szCs w:val="24"/>
+        </w:rPr>
+        <w:t xml:space="preserve"> yang </w:t>
+      </w:r>
+      <w:proofErr w:type="spellStart"/>
+      <w:r>
+        <w:rPr>
+          <w:rFonts w:ascii="Times New Roman" w:hAnsi="Times New Roman"/>
+          <w:sz w:val="24"/>
+          <w:szCs w:val="24"/>
+        </w:rPr>
+        <w:t>bertempat</w:t>
+      </w:r>
+      <w:proofErr w:type="spellEnd"/>
+      <w:r>
+        <w:rPr>
+          <w:rFonts w:ascii="Times New Roman" w:hAnsi="Times New Roman"/>
+          <w:sz w:val="24"/>
+          <w:szCs w:val="24"/>
+        </w:rPr>
+        <w:t xml:space="preserve"> di Hotel </w:t>
+      </w:r>
+      <w:proofErr w:type="spellStart"/>
+      <w:r>
+        <w:rPr>
+          <w:rFonts w:ascii="Times New Roman" w:hAnsi="Times New Roman"/>
+          <w:sz w:val="24"/>
+          <w:szCs w:val="24"/>
+        </w:rPr>
+        <w:t>Suramadu</w:t>
+      </w:r>
+      <w:proofErr w:type="spellEnd"/>
+      <w:r>
+        <w:rPr>
+          <w:rFonts w:ascii="Times New Roman" w:hAnsi="Times New Roman"/>
+          <w:sz w:val="24"/>
+          <w:szCs w:val="24"/>
+        </w:rPr>
+        <w:t xml:space="preserve"> dengan baik dan </w:t>
+      </w:r>
+      <w:proofErr w:type="spellStart"/>
+      <w:r>
+        <w:rPr>
+          <w:rFonts w:ascii="Times New Roman" w:hAnsi="Times New Roman"/>
+          <w:sz w:val="24"/>
+          <w:szCs w:val="24"/>
+        </w:rPr>
+        <w:t>tanpa</w:t>
+      </w:r>
+      <w:proofErr w:type="spellEnd"/>
+      <w:r>
+        <w:rPr>
+          <w:rFonts w:ascii="Times New Roman" w:hAnsi="Times New Roman"/>
+          <w:sz w:val="24"/>
+          <w:szCs w:val="24"/>
+        </w:rPr>
         <w:t xml:space="preserve"> </w:t>
       </w:r>
       <w:proofErr w:type="spellStart"/>
@@ -1035,7 +1098,43 @@
           <w:sz w:val="24"/>
           <w:szCs w:val="24"/>
         </w:rPr>
-        <w:t>pameran</w:t>
+        <w:t>halangan</w:t>
+      </w:r>
+      <w:proofErr w:type="spellEnd"/>
+      <w:r>
+        <w:rPr>
+          <w:rFonts w:ascii="Times New Roman" w:hAnsi="Times New Roman"/>
+          <w:sz w:val="24"/>
+          <w:szCs w:val="24"/>
+        </w:rPr>
+        <w:t xml:space="preserve">. Mohon untuk </w:t>
+      </w:r>
+      <w:proofErr w:type="spellStart"/>
+      <w:r>
+        <w:rPr>
+          <w:rFonts w:ascii="Times New Roman" w:hAnsi="Times New Roman"/>
+          <w:sz w:val="24"/>
+          <w:szCs w:val="24"/>
+        </w:rPr>
+        <w:t>kritikan</w:t>
+      </w:r>
+      <w:proofErr w:type="spellEnd"/>
+      <w:r>
+        <w:rPr>
+          <w:rFonts w:ascii="Times New Roman" w:hAnsi="Times New Roman"/>
+          <w:sz w:val="24"/>
+          <w:szCs w:val="24"/>
+        </w:rPr>
+        <w:t xml:space="preserve"> dan </w:t>
+      </w:r>
+      <w:proofErr w:type="spellStart"/>
+      <w:r>
+        <w:rPr>
+          <w:rFonts w:ascii="Times New Roman" w:hAnsi="Times New Roman"/>
+          <w:sz w:val="24"/>
+          <w:szCs w:val="24"/>
+        </w:rPr>
+        <w:t>sarannya</w:t>
       </w:r>
       <w:proofErr w:type="spellEnd"/>
       <w:r>
@@ -1053,25 +1152,187 @@
           <w:sz w:val="24"/>
           <w:szCs w:val="24"/>
         </w:rPr>
-        <w:t>karya</w:t>
-      </w:r>
-      <w:proofErr w:type="spellEnd"/>
-      <w:r>
-        <w:rPr>
-          <w:rFonts w:ascii="Times New Roman" w:hAnsi="Times New Roman"/>
-          <w:sz w:val="24"/>
-          <w:szCs w:val="24"/>
-        </w:rPr>
-        <w:t xml:space="preserve"> seni </w:t>
-      </w:r>
-      <w:proofErr w:type="spellStart"/>
-      <w:r>
-        <w:rPr>
-          <w:rFonts w:ascii="Times New Roman" w:hAnsi="Times New Roman"/>
-          <w:sz w:val="24"/>
-          <w:szCs w:val="24"/>
-        </w:rPr>
-        <w:t>rupa</w:t>
+        <w:t>apabila</w:t>
+      </w:r>
+      <w:proofErr w:type="spellEnd"/>
+      <w:r>
+        <w:rPr>
+          <w:rFonts w:ascii="Times New Roman" w:hAnsi="Times New Roman"/>
+          <w:sz w:val="24"/>
+          <w:szCs w:val="24"/>
+        </w:rPr>
+        <w:t xml:space="preserve"> </w:t>
+      </w:r>
+      <w:proofErr w:type="spellStart"/>
+      <w:r>
+        <w:rPr>
+          <w:rFonts w:ascii="Times New Roman" w:hAnsi="Times New Roman"/>
+          <w:sz w:val="24"/>
+          <w:szCs w:val="24"/>
+        </w:rPr>
+        <w:t>ada</w:t>
+      </w:r>
+      <w:proofErr w:type="spellEnd"/>
+      <w:r>
+        <w:rPr>
+          <w:rFonts w:ascii="Times New Roman" w:hAnsi="Times New Roman"/>
+          <w:sz w:val="24"/>
+          <w:szCs w:val="24"/>
+        </w:rPr>
+        <w:t xml:space="preserve"> kesalahan pada </w:t>
+      </w:r>
+      <w:proofErr w:type="spellStart"/>
+      <w:r>
+        <w:rPr>
+          <w:rFonts w:ascii="Times New Roman" w:hAnsi="Times New Roman"/>
+          <w:sz w:val="24"/>
+          <w:szCs w:val="24"/>
+        </w:rPr>
+        <w:t>hasil</w:t>
+      </w:r>
+      <w:proofErr w:type="spellEnd"/>
+      <w:r>
+        <w:rPr>
+          <w:rFonts w:ascii="Times New Roman" w:hAnsi="Times New Roman"/>
+          <w:sz w:val="24"/>
+          <w:szCs w:val="24"/>
+        </w:rPr>
+        <w:t xml:space="preserve"> </w:t>
+      </w:r>
+      <w:proofErr w:type="spellStart"/>
+      <w:r>
+        <w:rPr>
+          <w:rFonts w:ascii="Times New Roman" w:hAnsi="Times New Roman"/>
+          <w:sz w:val="24"/>
+          <w:szCs w:val="24"/>
+        </w:rPr>
+        <w:t>laporan</w:t>
+      </w:r>
+      <w:proofErr w:type="spellEnd"/>
+      <w:r>
+        <w:rPr>
+          <w:rFonts w:ascii="Times New Roman" w:hAnsi="Times New Roman"/>
+          <w:sz w:val="24"/>
+          <w:szCs w:val="24"/>
+        </w:rPr>
+        <w:t xml:space="preserve"> ini. Tidak lupa juga </w:t>
+      </w:r>
+      <w:proofErr w:type="spellStart"/>
+      <w:r>
+        <w:rPr>
+          <w:rFonts w:ascii="Times New Roman" w:hAnsi="Times New Roman"/>
+          <w:sz w:val="24"/>
+          <w:szCs w:val="24"/>
+        </w:rPr>
+        <w:t>saya</w:t>
+      </w:r>
+      <w:proofErr w:type="spellEnd"/>
+      <w:r>
+        <w:rPr>
+          <w:rFonts w:ascii="Times New Roman" w:hAnsi="Times New Roman"/>
+          <w:sz w:val="24"/>
+          <w:szCs w:val="24"/>
+        </w:rPr>
+        <w:t xml:space="preserve"> </w:t>
+      </w:r>
+      <w:proofErr w:type="spellStart"/>
+      <w:r>
+        <w:rPr>
+          <w:rFonts w:ascii="Times New Roman" w:hAnsi="Times New Roman"/>
+          <w:sz w:val="24"/>
+          <w:szCs w:val="24"/>
+        </w:rPr>
+        <w:t>ucapkan</w:t>
+      </w:r>
+      <w:proofErr w:type="spellEnd"/>
+      <w:r>
+        <w:rPr>
+          <w:rFonts w:ascii="Times New Roman" w:hAnsi="Times New Roman"/>
+          <w:sz w:val="24"/>
+          <w:szCs w:val="24"/>
+        </w:rPr>
+        <w:t xml:space="preserve"> </w:t>
+      </w:r>
+      <w:proofErr w:type="spellStart"/>
+      <w:r>
+        <w:rPr>
+          <w:rFonts w:ascii="Times New Roman" w:hAnsi="Times New Roman"/>
+          <w:sz w:val="24"/>
+          <w:szCs w:val="24"/>
+        </w:rPr>
+        <w:t>terimakasih</w:t>
+      </w:r>
+      <w:proofErr w:type="spellEnd"/>
+      <w:r>
+        <w:rPr>
+          <w:rFonts w:ascii="Times New Roman" w:hAnsi="Times New Roman"/>
+          <w:sz w:val="24"/>
+          <w:szCs w:val="24"/>
+        </w:rPr>
+        <w:t xml:space="preserve"> </w:t>
+      </w:r>
+      <w:proofErr w:type="spellStart"/>
+      <w:r>
+        <w:rPr>
+          <w:rFonts w:ascii="Times New Roman" w:hAnsi="Times New Roman"/>
+          <w:sz w:val="24"/>
+          <w:szCs w:val="24"/>
+        </w:rPr>
+        <w:t>kepada</w:t>
+      </w:r>
+      <w:proofErr w:type="spellEnd"/>
+      <w:r>
+        <w:rPr>
+          <w:rFonts w:ascii="Times New Roman" w:hAnsi="Times New Roman"/>
+          <w:sz w:val="24"/>
+          <w:szCs w:val="24"/>
+        </w:rPr>
+        <w:t xml:space="preserve"> guru </w:t>
+      </w:r>
+      <w:proofErr w:type="spellStart"/>
+      <w:r>
+        <w:rPr>
+          <w:rFonts w:ascii="Times New Roman" w:hAnsi="Times New Roman"/>
+          <w:sz w:val="24"/>
+          <w:szCs w:val="24"/>
+        </w:rPr>
+        <w:t>pengajar</w:t>
+      </w:r>
+      <w:proofErr w:type="spellEnd"/>
+      <w:r>
+        <w:rPr>
+          <w:rFonts w:ascii="Times New Roman" w:hAnsi="Times New Roman"/>
+          <w:sz w:val="24"/>
+          <w:szCs w:val="24"/>
+        </w:rPr>
+        <w:t xml:space="preserve">, dan </w:t>
+      </w:r>
+      <w:proofErr w:type="spellStart"/>
+      <w:r>
+        <w:rPr>
+          <w:rFonts w:ascii="Times New Roman" w:hAnsi="Times New Roman"/>
+          <w:sz w:val="24"/>
+          <w:szCs w:val="24"/>
+        </w:rPr>
+        <w:t>teman</w:t>
+      </w:r>
+      <w:proofErr w:type="spellEnd"/>
+      <w:r>
+        <w:rPr>
+          <w:rFonts w:ascii="Times New Roman" w:hAnsi="Times New Roman"/>
+          <w:sz w:val="24"/>
+          <w:szCs w:val="24"/>
+        </w:rPr>
+        <w:t xml:space="preserve"> </w:t>
+      </w:r>
+      <w:proofErr w:type="spellStart"/>
+      <w:r>
+        <w:rPr>
+          <w:rFonts w:ascii="Times New Roman" w:hAnsi="Times New Roman"/>
+          <w:sz w:val="24"/>
+          <w:szCs w:val="24"/>
+        </w:rPr>
+        <w:t>saya</w:t>
       </w:r>
       <w:proofErr w:type="spellEnd"/>
       <w:r>
@@ -1089,43 +1350,61 @@
           <w:sz w:val="24"/>
           <w:szCs w:val="24"/>
         </w:rPr>
-        <w:t>bertempat</w:t>
-      </w:r>
-      <w:proofErr w:type="spellEnd"/>
-      <w:r>
-        <w:rPr>
-          <w:rFonts w:ascii="Times New Roman" w:hAnsi="Times New Roman"/>
-          <w:sz w:val="24"/>
-          <w:szCs w:val="24"/>
-        </w:rPr>
-        <w:t xml:space="preserve"> di Hotel </w:t>
-      </w:r>
-      <w:proofErr w:type="spellStart"/>
-      <w:r>
-        <w:rPr>
-          <w:rFonts w:ascii="Times New Roman" w:hAnsi="Times New Roman"/>
-          <w:sz w:val="24"/>
-          <w:szCs w:val="24"/>
-        </w:rPr>
-        <w:t>Suramadu</w:t>
-      </w:r>
-      <w:proofErr w:type="spellEnd"/>
-      <w:r>
-        <w:rPr>
-          <w:rFonts w:ascii="Times New Roman" w:hAnsi="Times New Roman"/>
-          <w:sz w:val="24"/>
-          <w:szCs w:val="24"/>
-        </w:rPr>
-        <w:t xml:space="preserve"> dengan baik dan </w:t>
-      </w:r>
-      <w:proofErr w:type="spellStart"/>
-      <w:r>
-        <w:rPr>
-          <w:rFonts w:ascii="Times New Roman" w:hAnsi="Times New Roman"/>
-          <w:sz w:val="24"/>
-          <w:szCs w:val="24"/>
-        </w:rPr>
-        <w:t>tanpa</w:t>
+        <w:t>membantu</w:t>
+      </w:r>
+      <w:proofErr w:type="spellEnd"/>
+      <w:r>
+        <w:rPr>
+          <w:rFonts w:ascii="Times New Roman" w:hAnsi="Times New Roman"/>
+          <w:sz w:val="24"/>
+          <w:szCs w:val="24"/>
+        </w:rPr>
+        <w:t xml:space="preserve"> dalam </w:t>
+      </w:r>
+      <w:proofErr w:type="spellStart"/>
+      <w:r>
+        <w:rPr>
+          <w:rFonts w:ascii="Times New Roman" w:hAnsi="Times New Roman"/>
+          <w:sz w:val="24"/>
+          <w:szCs w:val="24"/>
+        </w:rPr>
+        <w:t>ngerjainan</w:t>
+      </w:r>
+      <w:proofErr w:type="spellEnd"/>
+      <w:r>
+        <w:rPr>
+          <w:rFonts w:ascii="Times New Roman" w:hAnsi="Times New Roman"/>
+          <w:sz w:val="24"/>
+          <w:szCs w:val="24"/>
+        </w:rPr>
+        <w:t xml:space="preserve"> tugas ini. </w:t>
+      </w:r>
+      <w:proofErr w:type="spellStart"/>
+      <w:r>
+        <w:rPr>
+          <w:rFonts w:ascii="Times New Roman" w:hAnsi="Times New Roman"/>
+          <w:sz w:val="24"/>
+          <w:szCs w:val="24"/>
+        </w:rPr>
+        <w:t>Sekian</w:t>
+      </w:r>
+      <w:proofErr w:type="spellEnd"/>
+      <w:r>
+        <w:rPr>
+          <w:rFonts w:ascii="Times New Roman" w:hAnsi="Times New Roman"/>
+          <w:sz w:val="24"/>
+          <w:szCs w:val="24"/>
+        </w:rPr>
+        <w:t xml:space="preserve"> kata </w:t>
+      </w:r>
+      <w:proofErr w:type="spellStart"/>
+      <w:r>
+        <w:rPr>
+          <w:rFonts w:ascii="Times New Roman" w:hAnsi="Times New Roman"/>
+          <w:sz w:val="24"/>
+          <w:szCs w:val="24"/>
+        </w:rPr>
+        <w:t>pengantar</w:t>
       </w:r>
       <w:proofErr w:type="spellEnd"/>
       <w:r>
@@ -1143,43 +1422,7 @@
           <w:sz w:val="24"/>
           <w:szCs w:val="24"/>
         </w:rPr>
-        <w:t>halangan</w:t>
-      </w:r>
-      <w:proofErr w:type="spellEnd"/>
-      <w:r>
-        <w:rPr>
-          <w:rFonts w:ascii="Times New Roman" w:hAnsi="Times New Roman"/>
-          <w:sz w:val="24"/>
-          <w:szCs w:val="24"/>
-        </w:rPr>
-        <w:t xml:space="preserve">. Mohon untuk </w:t>
-      </w:r>
-      <w:proofErr w:type="spellStart"/>
-      <w:r>
-        <w:rPr>
-          <w:rFonts w:ascii="Times New Roman" w:hAnsi="Times New Roman"/>
-          <w:sz w:val="24"/>
-          <w:szCs w:val="24"/>
-        </w:rPr>
-        <w:t>kritikan</w:t>
-      </w:r>
-      <w:proofErr w:type="spellEnd"/>
-      <w:r>
-        <w:rPr>
-          <w:rFonts w:ascii="Times New Roman" w:hAnsi="Times New Roman"/>
-          <w:sz w:val="24"/>
-          <w:szCs w:val="24"/>
-        </w:rPr>
-        <w:t xml:space="preserve"> dan </w:t>
-      </w:r>
-      <w:proofErr w:type="spellStart"/>
-      <w:r>
-        <w:rPr>
-          <w:rFonts w:ascii="Times New Roman" w:hAnsi="Times New Roman"/>
-          <w:sz w:val="24"/>
-          <w:szCs w:val="24"/>
-        </w:rPr>
-        <w:t>sarannya</w:t>
+        <w:t>dari</w:t>
       </w:r>
       <w:proofErr w:type="spellEnd"/>
       <w:r>
@@ -1197,7 +1440,43 @@
           <w:sz w:val="24"/>
           <w:szCs w:val="24"/>
         </w:rPr>
-        <w:t>apabila</w:t>
+        <w:t>saya</w:t>
+      </w:r>
+      <w:proofErr w:type="spellEnd"/>
+      <w:r>
+        <w:rPr>
+          <w:rFonts w:ascii="Times New Roman" w:hAnsi="Times New Roman"/>
+          <w:sz w:val="24"/>
+          <w:szCs w:val="24"/>
+        </w:rPr>
+        <w:t xml:space="preserve">, </w:t>
+      </w:r>
+      <w:proofErr w:type="spellStart"/>
+      <w:r>
+        <w:rPr>
+          <w:rFonts w:ascii="Times New Roman" w:hAnsi="Times New Roman"/>
+          <w:sz w:val="24"/>
+          <w:szCs w:val="24"/>
+        </w:rPr>
+        <w:t>mohon</w:t>
+      </w:r>
+      <w:proofErr w:type="spellEnd"/>
+      <w:r>
+        <w:rPr>
+          <w:rFonts w:ascii="Times New Roman" w:hAnsi="Times New Roman"/>
+          <w:sz w:val="24"/>
+          <w:szCs w:val="24"/>
+        </w:rPr>
+        <w:t xml:space="preserve"> maaf </w:t>
+      </w:r>
+      <w:proofErr w:type="spellStart"/>
+      <w:r>
+        <w:rPr>
+          <w:rFonts w:ascii="Times New Roman" w:hAnsi="Times New Roman"/>
+          <w:sz w:val="24"/>
+          <w:szCs w:val="24"/>
+        </w:rPr>
+        <w:t>bila</w:t>
       </w:r>
       <w:proofErr w:type="spellEnd"/>
       <w:r>
@@ -1224,16 +1503,34 @@
           <w:sz w:val="24"/>
           <w:szCs w:val="24"/>
         </w:rPr>
-        <w:t xml:space="preserve"> kesalahan pada </w:t>
-      </w:r>
-      <w:proofErr w:type="spellStart"/>
-      <w:r>
-        <w:rPr>
-          <w:rFonts w:ascii="Times New Roman" w:hAnsi="Times New Roman"/>
-          <w:sz w:val="24"/>
-          <w:szCs w:val="24"/>
-        </w:rPr>
-        <w:t>hasil</w:t>
+        <w:t xml:space="preserve"> salah </w:t>
+      </w:r>
+      <w:proofErr w:type="spellStart"/>
+      <w:r>
+        <w:rPr>
+          <w:rFonts w:ascii="Times New Roman" w:hAnsi="Times New Roman"/>
+          <w:sz w:val="24"/>
+          <w:szCs w:val="24"/>
+        </w:rPr>
+        <w:t>ketik</w:t>
+      </w:r>
+      <w:proofErr w:type="spellEnd"/>
+      <w:r>
+        <w:rPr>
+          <w:rFonts w:ascii="Times New Roman" w:hAnsi="Times New Roman"/>
+          <w:sz w:val="24"/>
+          <w:szCs w:val="24"/>
+        </w:rPr>
+        <w:t xml:space="preserve"> atau salah </w:t>
+      </w:r>
+      <w:proofErr w:type="spellStart"/>
+      <w:r>
+        <w:rPr>
+          <w:rFonts w:ascii="Times New Roman" w:hAnsi="Times New Roman"/>
+          <w:sz w:val="24"/>
+          <w:szCs w:val="24"/>
+        </w:rPr>
+        <w:t>pengucapan</w:t>
       </w:r>
       <w:proofErr w:type="spellEnd"/>
       <w:r>
@@ -1251,16 +1548,16 @@
           <w:sz w:val="24"/>
           <w:szCs w:val="24"/>
         </w:rPr>
-        <w:t>laporan</w:t>
-      </w:r>
-      <w:proofErr w:type="spellEnd"/>
-      <w:r>
-        <w:rPr>
-          <w:rFonts w:ascii="Times New Roman" w:hAnsi="Times New Roman"/>
-          <w:sz w:val="24"/>
-          <w:szCs w:val="24"/>
-        </w:rPr>
-        <w:t xml:space="preserve"> ini. Tidak lupa juga </w:t>
+        <w:t>dari</w:t>
+      </w:r>
+      <w:proofErr w:type="spellEnd"/>
+      <w:r>
+        <w:rPr>
+          <w:rFonts w:ascii="Times New Roman" w:hAnsi="Times New Roman"/>
+          <w:sz w:val="24"/>
+          <w:szCs w:val="24"/>
+        </w:rPr>
+        <w:t xml:space="preserve"> </w:t>
       </w:r>
       <w:proofErr w:type="spellStart"/>
       <w:r>
@@ -1278,348 +1575,6 @@
           <w:sz w:val="24"/>
           <w:szCs w:val="24"/>
         </w:rPr>
-        <w:t xml:space="preserve"> </w:t>
-      </w:r>
-      <w:proofErr w:type="spellStart"/>
-      <w:r>
-        <w:rPr>
-          <w:rFonts w:ascii="Times New Roman" w:hAnsi="Times New Roman"/>
-          <w:sz w:val="24"/>
-          <w:szCs w:val="24"/>
-        </w:rPr>
-        <w:t>ucapkan</w:t>
-      </w:r>
-      <w:proofErr w:type="spellEnd"/>
-      <w:r>
-        <w:rPr>
-          <w:rFonts w:ascii="Times New Roman" w:hAnsi="Times New Roman"/>
-          <w:sz w:val="24"/>
-          <w:szCs w:val="24"/>
-        </w:rPr>
-        <w:t xml:space="preserve"> </w:t>
-      </w:r>
-      <w:proofErr w:type="spellStart"/>
-      <w:r>
-        <w:rPr>
-          <w:rFonts w:ascii="Times New Roman" w:hAnsi="Times New Roman"/>
-          <w:sz w:val="24"/>
-          <w:szCs w:val="24"/>
-        </w:rPr>
-        <w:t>terimakasih</w:t>
-      </w:r>
-      <w:proofErr w:type="spellEnd"/>
-      <w:r>
-        <w:rPr>
-          <w:rFonts w:ascii="Times New Roman" w:hAnsi="Times New Roman"/>
-          <w:sz w:val="24"/>
-          <w:szCs w:val="24"/>
-        </w:rPr>
-        <w:t xml:space="preserve"> </w:t>
-      </w:r>
-      <w:proofErr w:type="spellStart"/>
-      <w:r>
-        <w:rPr>
-          <w:rFonts w:ascii="Times New Roman" w:hAnsi="Times New Roman"/>
-          <w:sz w:val="24"/>
-          <w:szCs w:val="24"/>
-        </w:rPr>
-        <w:t>kepada</w:t>
-      </w:r>
-      <w:proofErr w:type="spellEnd"/>
-      <w:r>
-        <w:rPr>
-          <w:rFonts w:ascii="Times New Roman" w:hAnsi="Times New Roman"/>
-          <w:sz w:val="24"/>
-          <w:szCs w:val="24"/>
-        </w:rPr>
-        <w:t xml:space="preserve"> guru </w:t>
-      </w:r>
-      <w:proofErr w:type="spellStart"/>
-      <w:r>
-        <w:rPr>
-          <w:rFonts w:ascii="Times New Roman" w:hAnsi="Times New Roman"/>
-          <w:sz w:val="24"/>
-          <w:szCs w:val="24"/>
-        </w:rPr>
-        <w:t>pengajar</w:t>
-      </w:r>
-      <w:proofErr w:type="spellEnd"/>
-      <w:r>
-        <w:rPr>
-          <w:rFonts w:ascii="Times New Roman" w:hAnsi="Times New Roman"/>
-          <w:sz w:val="24"/>
-          <w:szCs w:val="24"/>
-        </w:rPr>
-        <w:t xml:space="preserve">, dan </w:t>
-      </w:r>
-      <w:proofErr w:type="spellStart"/>
-      <w:r>
-        <w:rPr>
-          <w:rFonts w:ascii="Times New Roman" w:hAnsi="Times New Roman"/>
-          <w:sz w:val="24"/>
-          <w:szCs w:val="24"/>
-        </w:rPr>
-        <w:t>teman</w:t>
-      </w:r>
-      <w:proofErr w:type="spellEnd"/>
-      <w:r>
-        <w:rPr>
-          <w:rFonts w:ascii="Times New Roman" w:hAnsi="Times New Roman"/>
-          <w:sz w:val="24"/>
-          <w:szCs w:val="24"/>
-        </w:rPr>
-        <w:t xml:space="preserve"> </w:t>
-      </w:r>
-      <w:proofErr w:type="spellStart"/>
-      <w:r>
-        <w:rPr>
-          <w:rFonts w:ascii="Times New Roman" w:hAnsi="Times New Roman"/>
-          <w:sz w:val="24"/>
-          <w:szCs w:val="24"/>
-        </w:rPr>
-        <w:t>saya</w:t>
-      </w:r>
-      <w:proofErr w:type="spellEnd"/>
-      <w:r>
-        <w:rPr>
-          <w:rFonts w:ascii="Times New Roman" w:hAnsi="Times New Roman"/>
-          <w:sz w:val="24"/>
-          <w:szCs w:val="24"/>
-        </w:rPr>
-        <w:t xml:space="preserve"> yang </w:t>
-      </w:r>
-      <w:proofErr w:type="spellStart"/>
-      <w:r>
-        <w:rPr>
-          <w:rFonts w:ascii="Times New Roman" w:hAnsi="Times New Roman"/>
-          <w:sz w:val="24"/>
-          <w:szCs w:val="24"/>
-        </w:rPr>
-        <w:t>membantu</w:t>
-      </w:r>
-      <w:proofErr w:type="spellEnd"/>
-      <w:r>
-        <w:rPr>
-          <w:rFonts w:ascii="Times New Roman" w:hAnsi="Times New Roman"/>
-          <w:sz w:val="24"/>
-          <w:szCs w:val="24"/>
-        </w:rPr>
-        <w:t xml:space="preserve"> dalam </w:t>
-      </w:r>
-      <w:proofErr w:type="spellStart"/>
-      <w:r>
-        <w:rPr>
-          <w:rFonts w:ascii="Times New Roman" w:hAnsi="Times New Roman"/>
-          <w:sz w:val="24"/>
-          <w:szCs w:val="24"/>
-        </w:rPr>
-        <w:t>ngerjainan</w:t>
-      </w:r>
-      <w:proofErr w:type="spellEnd"/>
-      <w:r>
-        <w:rPr>
-          <w:rFonts w:ascii="Times New Roman" w:hAnsi="Times New Roman"/>
-          <w:sz w:val="24"/>
-          <w:szCs w:val="24"/>
-        </w:rPr>
-        <w:t xml:space="preserve"> tugas ini. </w:t>
-      </w:r>
-      <w:proofErr w:type="spellStart"/>
-      <w:r>
-        <w:rPr>
-          <w:rFonts w:ascii="Times New Roman" w:hAnsi="Times New Roman"/>
-          <w:sz w:val="24"/>
-          <w:szCs w:val="24"/>
-        </w:rPr>
-        <w:t>Sekian</w:t>
-      </w:r>
-      <w:proofErr w:type="spellEnd"/>
-      <w:r>
-        <w:rPr>
-          <w:rFonts w:ascii="Times New Roman" w:hAnsi="Times New Roman"/>
-          <w:sz w:val="24"/>
-          <w:szCs w:val="24"/>
-        </w:rPr>
-        <w:t xml:space="preserve"> kata </w:t>
-      </w:r>
-      <w:proofErr w:type="spellStart"/>
-      <w:r>
-        <w:rPr>
-          <w:rFonts w:ascii="Times New Roman" w:hAnsi="Times New Roman"/>
-          <w:sz w:val="24"/>
-          <w:szCs w:val="24"/>
-        </w:rPr>
-        <w:t>pengantar</w:t>
-      </w:r>
-      <w:proofErr w:type="spellEnd"/>
-      <w:r>
-        <w:rPr>
-          <w:rFonts w:ascii="Times New Roman" w:hAnsi="Times New Roman"/>
-          <w:sz w:val="24"/>
-          <w:szCs w:val="24"/>
-        </w:rPr>
-        <w:t xml:space="preserve"> </w:t>
-      </w:r>
-      <w:proofErr w:type="spellStart"/>
-      <w:r>
-        <w:rPr>
-          <w:rFonts w:ascii="Times New Roman" w:hAnsi="Times New Roman"/>
-          <w:sz w:val="24"/>
-          <w:szCs w:val="24"/>
-        </w:rPr>
-        <w:t>dari</w:t>
-      </w:r>
-      <w:proofErr w:type="spellEnd"/>
-      <w:r>
-        <w:rPr>
-          <w:rFonts w:ascii="Times New Roman" w:hAnsi="Times New Roman"/>
-          <w:sz w:val="24"/>
-          <w:szCs w:val="24"/>
-        </w:rPr>
-        <w:t xml:space="preserve"> </w:t>
-      </w:r>
-      <w:proofErr w:type="spellStart"/>
-      <w:r>
-        <w:rPr>
-          <w:rFonts w:ascii="Times New Roman" w:hAnsi="Times New Roman"/>
-          <w:sz w:val="24"/>
-          <w:szCs w:val="24"/>
-        </w:rPr>
-        <w:t>saya</w:t>
-      </w:r>
-      <w:proofErr w:type="spellEnd"/>
-      <w:r>
-        <w:rPr>
-          <w:rFonts w:ascii="Times New Roman" w:hAnsi="Times New Roman"/>
-          <w:sz w:val="24"/>
-          <w:szCs w:val="24"/>
-        </w:rPr>
-        <w:t xml:space="preserve">, </w:t>
-      </w:r>
-      <w:proofErr w:type="spellStart"/>
-      <w:r>
-        <w:rPr>
-          <w:rFonts w:ascii="Times New Roman" w:hAnsi="Times New Roman"/>
-          <w:sz w:val="24"/>
-          <w:szCs w:val="24"/>
-        </w:rPr>
-        <w:t>mohon</w:t>
-      </w:r>
-      <w:proofErr w:type="spellEnd"/>
-      <w:r>
-        <w:rPr>
-          <w:rFonts w:ascii="Times New Roman" w:hAnsi="Times New Roman"/>
-          <w:sz w:val="24"/>
-          <w:szCs w:val="24"/>
-        </w:rPr>
-        <w:t xml:space="preserve"> maaf </w:t>
-      </w:r>
-      <w:proofErr w:type="spellStart"/>
-      <w:r>
-        <w:rPr>
-          <w:rFonts w:ascii="Times New Roman" w:hAnsi="Times New Roman"/>
-          <w:sz w:val="24"/>
-          <w:szCs w:val="24"/>
-        </w:rPr>
-        <w:t>bila</w:t>
-      </w:r>
-      <w:proofErr w:type="spellEnd"/>
-      <w:r>
-        <w:rPr>
-          <w:rFonts w:ascii="Times New Roman" w:hAnsi="Times New Roman"/>
-          <w:sz w:val="24"/>
-          <w:szCs w:val="24"/>
-        </w:rPr>
-        <w:t xml:space="preserve"> </w:t>
-      </w:r>
-      <w:proofErr w:type="spellStart"/>
-      <w:r>
-        <w:rPr>
-          <w:rFonts w:ascii="Times New Roman" w:hAnsi="Times New Roman"/>
-          <w:sz w:val="24"/>
-          <w:szCs w:val="24"/>
-        </w:rPr>
-        <w:t>ada</w:t>
-      </w:r>
-      <w:proofErr w:type="spellEnd"/>
-      <w:r>
-        <w:rPr>
-          <w:rFonts w:ascii="Times New Roman" w:hAnsi="Times New Roman"/>
-          <w:sz w:val="24"/>
-          <w:szCs w:val="24"/>
-        </w:rPr>
-        <w:t xml:space="preserve"> salah </w:t>
-      </w:r>
-      <w:proofErr w:type="spellStart"/>
-      <w:r>
-        <w:rPr>
-          <w:rFonts w:ascii="Times New Roman" w:hAnsi="Times New Roman"/>
-          <w:sz w:val="24"/>
-          <w:szCs w:val="24"/>
-        </w:rPr>
-        <w:t>ketik</w:t>
-      </w:r>
-      <w:proofErr w:type="spellEnd"/>
-      <w:r>
-        <w:rPr>
-          <w:rFonts w:ascii="Times New Roman" w:hAnsi="Times New Roman"/>
-          <w:sz w:val="24"/>
-          <w:szCs w:val="24"/>
-        </w:rPr>
-        <w:t xml:space="preserve"> atau salah </w:t>
-      </w:r>
-      <w:proofErr w:type="spellStart"/>
-      <w:r>
-        <w:rPr>
-          <w:rFonts w:ascii="Times New Roman" w:hAnsi="Times New Roman"/>
-          <w:sz w:val="24"/>
-          <w:szCs w:val="24"/>
-        </w:rPr>
-        <w:t>pengucapan</w:t>
-      </w:r>
-      <w:proofErr w:type="spellEnd"/>
-      <w:r>
-        <w:rPr>
-          <w:rFonts w:ascii="Times New Roman" w:hAnsi="Times New Roman"/>
-          <w:sz w:val="24"/>
-          <w:szCs w:val="24"/>
-        </w:rPr>
-        <w:t xml:space="preserve"> </w:t>
-      </w:r>
-      <w:proofErr w:type="spellStart"/>
-      <w:r>
-        <w:rPr>
-          <w:rFonts w:ascii="Times New Roman" w:hAnsi="Times New Roman"/>
-          <w:sz w:val="24"/>
-          <w:szCs w:val="24"/>
-        </w:rPr>
-        <w:t>dari</w:t>
-      </w:r>
-      <w:proofErr w:type="spellEnd"/>
-      <w:r>
-        <w:rPr>
-          <w:rFonts w:ascii="Times New Roman" w:hAnsi="Times New Roman"/>
-          <w:sz w:val="24"/>
-          <w:szCs w:val="24"/>
-        </w:rPr>
-        <w:t xml:space="preserve"> </w:t>
-      </w:r>
-      <w:proofErr w:type="spellStart"/>
-      <w:r>
-        <w:rPr>
-          <w:rFonts w:ascii="Times New Roman" w:hAnsi="Times New Roman"/>
-          <w:sz w:val="24"/>
-          <w:szCs w:val="24"/>
-        </w:rPr>
-        <w:t>saya</w:t>
-      </w:r>
-      <w:proofErr w:type="spellEnd"/>
-      <w:r>
-        <w:rPr>
-          <w:rFonts w:ascii="Times New Roman" w:hAnsi="Times New Roman"/>
-          <w:sz w:val="24"/>
-          <w:szCs w:val="24"/>
-        </w:rPr>
         <w:t>.</w:t>
       </w:r>
     </w:p>
@@ -1757,7 +1712,6 @@
         <w:tab/>
       </w:r>
       <w:proofErr w:type="spellStart"/>
-      <w:proofErr w:type="gramStart"/>
       <w:r>
         <w:rPr>
           <w:rFonts w:ascii="Times New Roman" w:hAnsi="Times New Roman"/>
@@ -1774,33 +1728,6 @@
           <w:szCs w:val="24"/>
         </w:rPr>
         <w:t>,</w:t>
-      </w:r>
-      <w:r>
-        <w:rPr>
-          <w:rFonts w:ascii="Times New Roman" w:hAnsi="Times New Roman"/>
-          <w:sz w:val="24"/>
-          <w:szCs w:val="24"/>
-        </w:rPr>
-        <w:t xml:space="preserve">   </w:t>
-      </w:r>
-      <w:proofErr w:type="spellStart"/>
-      <w:proofErr w:type="gramEnd"/>
-      <w:r>
-        <w:rPr>
-          <w:rFonts w:ascii="Times New Roman" w:hAnsi="Times New Roman"/>
-          <w:sz w:val="24"/>
-          <w:szCs w:val="24"/>
-        </w:rPr>
-        <w:t>Januari</w:t>
-      </w:r>
-      <w:proofErr w:type="spellEnd"/>
-      <w:r>
-        <w:rPr>
-          <w:rFonts w:ascii="Times New Roman" w:hAnsi="Times New Roman"/>
-          <w:sz w:val="24"/>
-          <w:szCs w:val="24"/>
-        </w:rPr>
-        <w:t xml:space="preserve"> 2023</w:t>
       </w:r>
     </w:p>
     <w:p>
@@ -4098,23 +4025,7 @@
           <w:rFonts w:ascii="Times New Roman" w:hAnsi="Times New Roman"/>
           <w:sz w:val="24"/>
         </w:rPr>
-        <w:t xml:space="preserve"> </w:t>
-      </w:r>
-      <w:proofErr w:type="spellStart"/>
-      <w:r>
-        <w:rPr>
-          <w:rFonts w:ascii="Times New Roman" w:hAnsi="Times New Roman"/>
-          <w:sz w:val="24"/>
-        </w:rPr>
-        <w:t>pameran</w:t>
-      </w:r>
-      <w:proofErr w:type="spellEnd"/>
-      <w:r>
-        <w:rPr>
-          <w:rFonts w:ascii="Times New Roman" w:hAnsi="Times New Roman"/>
-          <w:sz w:val="24"/>
-        </w:rPr>
-        <w:t>.</w:t>
+        <w:t xml:space="preserve"> pameran.</w:t>
       </w:r>
     </w:p>
     <w:p>
@@ -4296,23 +4207,7 @@
           <w:rFonts w:ascii="Times New Roman" w:hAnsi="Times New Roman"/>
           <w:sz w:val="24"/>
         </w:rPr>
-        <w:t xml:space="preserve"> </w:t>
-      </w:r>
-      <w:proofErr w:type="spellStart"/>
-      <w:r>
-        <w:rPr>
-          <w:rFonts w:ascii="Times New Roman" w:hAnsi="Times New Roman"/>
-          <w:sz w:val="24"/>
-        </w:rPr>
-        <w:t>pameran</w:t>
-      </w:r>
-      <w:proofErr w:type="spellEnd"/>
-      <w:r>
-        <w:rPr>
-          <w:rFonts w:ascii="Times New Roman" w:hAnsi="Times New Roman"/>
-          <w:sz w:val="24"/>
-        </w:rPr>
-        <w:t xml:space="preserve"> ini kami dapat </w:t>
+        <w:t xml:space="preserve"> pameran ini kami dapat </w:t>
       </w:r>
       <w:proofErr w:type="spellStart"/>
       <w:r>
@@ -5200,10 +5095,7 @@
         <w:t>Tahun: 2023</w:t>
       </w:r>
       <w:r>
-        <w:t xml:space="preserve">                                                               </w:t>
-      </w:r>
-      <w:r>
-        <w:t>Tahun: 2019</w:t>
+        <w:t xml:space="preserve">                                                               Tahun: 2019</w:t>
       </w:r>
     </w:p>
     <w:p>
@@ -5216,10 +5108,7 @@
       </w:r>
       <w:proofErr w:type="spellEnd"/>
       <w:r>
-        <w:t xml:space="preserve">                                                            </w:t>
-      </w:r>
-      <w:r>
-        <w:t xml:space="preserve">Media: </w:t>
+        <w:t xml:space="preserve">                                                            Media: </w:t>
       </w:r>
       <w:proofErr w:type="spellStart"/>
       <w:r>
@@ -5353,150 +5242,121 @@
       </w:r>
       <w:proofErr w:type="spellEnd"/>
       <w:r>
+        <w:t xml:space="preserve">: ikan </w:t>
+      </w:r>
+      <w:proofErr w:type="spellStart"/>
+      <w:r>
+        <w:t>ikan</w:t>
+      </w:r>
+      <w:proofErr w:type="spellEnd"/>
+      <w:r>
+        <w:t xml:space="preserve">                                                         </w:t>
+      </w:r>
+      <w:proofErr w:type="spellStart"/>
+      <w:r>
+        <w:t>Judul</w:t>
+      </w:r>
+      <w:proofErr w:type="spellEnd"/>
+      <w:r>
+        <w:t xml:space="preserve">: </w:t>
+      </w:r>
+      <w:r>
+        <w:rPr>
+          <w:lang w:val="id-ID"/>
+        </w:rPr>
+        <w:t>K</w:t>
+      </w:r>
+      <w:proofErr w:type="spellStart"/>
+      <w:r>
+        <w:t>asmaran</w:t>
+      </w:r>
+      <w:proofErr w:type="spellEnd"/>
+    </w:p>
+    <w:p>
+      <w:proofErr w:type="spellStart"/>
+      <w:r>
+        <w:t>Karya</w:t>
+      </w:r>
+      <w:proofErr w:type="spellEnd"/>
+      <w:r>
+        <w:t xml:space="preserve">: </w:t>
+      </w:r>
+      <w:proofErr w:type="spellStart"/>
+      <w:r>
+        <w:t>Chantika</w:t>
+      </w:r>
+      <w:proofErr w:type="spellEnd"/>
+      <w:r>
+        <w:t xml:space="preserve"> Dk</w:t>
+      </w:r>
+      <w:r>
+        <w:t xml:space="preserve">                                                   </w:t>
+      </w:r>
+      <w:proofErr w:type="spellStart"/>
+      <w:r>
+        <w:t>Karya</w:t>
+      </w:r>
+      <w:proofErr w:type="spellEnd"/>
+      <w:r>
         <w:t>:</w:t>
       </w:r>
       <w:r>
+        <w:rPr>
+          <w:lang w:val="id-ID"/>
+        </w:rPr>
         <w:t xml:space="preserve"> </w:t>
       </w:r>
       <w:r>
-        <w:t xml:space="preserve">ikan </w:t>
-      </w:r>
-      <w:proofErr w:type="spellStart"/>
-      <w:r>
-        <w:t>ikan</w:t>
-      </w:r>
-      <w:proofErr w:type="spellEnd"/>
-      <w:r>
-        <w:t xml:space="preserve">                                                         </w:t>
-      </w:r>
-      <w:proofErr w:type="spellStart"/>
-      <w:r>
-        <w:t>Judul</w:t>
-      </w:r>
-      <w:proofErr w:type="spellEnd"/>
-      <w:r>
-        <w:t xml:space="preserve">: </w:t>
-      </w:r>
-      <w:r>
         <w:rPr>
           <w:lang w:val="id-ID"/>
         </w:rPr>
-        <w:t>K</w:t>
-      </w:r>
-      <w:proofErr w:type="spellStart"/>
-      <w:r>
-        <w:t>asmaran</w:t>
-      </w:r>
-      <w:proofErr w:type="spellEnd"/>
-    </w:p>
-    <w:p>
-      <w:proofErr w:type="spellStart"/>
-      <w:r>
-        <w:t>Karya</w:t>
-      </w:r>
-      <w:proofErr w:type="spellEnd"/>
-      <w:r>
-        <w:t xml:space="preserve">: </w:t>
-      </w:r>
-      <w:proofErr w:type="spellStart"/>
-      <w:r>
-        <w:t>Chantika</w:t>
-      </w:r>
-      <w:proofErr w:type="spellEnd"/>
-      <w:r>
-        <w:t xml:space="preserve"> Dk</w:t>
-      </w:r>
-      <w:r>
-        <w:t xml:space="preserve">                                                   </w:t>
-      </w:r>
-      <w:proofErr w:type="spellStart"/>
-      <w:r>
-        <w:t>Karya</w:t>
-      </w:r>
-      <w:proofErr w:type="spellEnd"/>
-      <w:r>
-        <w:t>:</w:t>
+        <w:t>S</w:t>
+      </w:r>
+      <w:proofErr w:type="spellStart"/>
+      <w:r>
+        <w:t>tanbai</w:t>
+      </w:r>
+      <w:proofErr w:type="spellEnd"/>
+    </w:p>
+    <w:p>
+      <w:r>
+        <w:t>Tahun: 2023</w:t>
+      </w:r>
+      <w:r>
+        <w:t xml:space="preserve">                                                              Tahun: 2021</w:t>
+      </w:r>
+    </w:p>
+    <w:p>
+      <w:r>
+        <w:t xml:space="preserve">Media: </w:t>
+      </w:r>
+      <w:proofErr w:type="spellStart"/>
+      <w:r>
+        <w:t>Akrilic</w:t>
+      </w:r>
+      <w:proofErr w:type="spellEnd"/>
+      <w:r>
+        <w:t xml:space="preserve">                                                            Media: </w:t>
       </w:r>
       <w:r>
         <w:rPr>
           <w:lang w:val="id-ID"/>
         </w:rPr>
-        <w:t xml:space="preserve"> </w:t>
-      </w:r>
+        <w:t>A</w:t>
+      </w:r>
+      <w:proofErr w:type="spellStart"/>
+      <w:r>
+        <w:t>crylic</w:t>
+      </w:r>
+      <w:proofErr w:type="spellEnd"/>
       <w:r>
         <w:rPr>
           <w:lang w:val="id-ID"/>
         </w:rPr>
-        <w:t>S</w:t>
-      </w:r>
-      <w:proofErr w:type="spellStart"/>
-      <w:r>
-        <w:t>tanbai</w:t>
-      </w:r>
-      <w:proofErr w:type="spellEnd"/>
-    </w:p>
-    <w:p>
-      <w:r>
-        <w:t>Tahun:</w:t>
-      </w:r>
-      <w:r>
-        <w:t xml:space="preserve"> </w:t>
-      </w:r>
-      <w:r>
-        <w:t>2023</w:t>
-      </w:r>
-      <w:r>
-        <w:t xml:space="preserve">                                                         </w:t>
-      </w:r>
-      <w:r>
-        <w:t xml:space="preserve">     Tahun: 2021</w:t>
-      </w:r>
-    </w:p>
-    <w:p>
-      <w:r>
-        <w:t xml:space="preserve">Media: </w:t>
-      </w:r>
-      <w:proofErr w:type="spellStart"/>
-      <w:r>
-        <w:t>Akrilic</w:t>
-      </w:r>
-      <w:proofErr w:type="spellEnd"/>
-      <w:r>
-        <w:t xml:space="preserve">                                                         </w:t>
-      </w:r>
-      <w:r>
-        <w:t xml:space="preserve">   Media: </w:t>
-      </w:r>
-      <w:r>
-        <w:rPr>
-          <w:lang w:val="id-ID"/>
-        </w:rPr>
-        <w:t>A</w:t>
-      </w:r>
-      <w:proofErr w:type="spellStart"/>
-      <w:r>
-        <w:t>crylic</w:t>
-      </w:r>
-      <w:proofErr w:type="spellEnd"/>
-      <w:r>
-        <w:rPr>
-          <w:lang w:val="id-ID"/>
-        </w:rPr>
-        <w:t xml:space="preserve"> </w:t>
-      </w:r>
-      <w:proofErr w:type="gramStart"/>
-      <w:r>
-        <w:rPr>
-          <w:lang w:val="id-ID"/>
-        </w:rPr>
-        <w:t>O</w:t>
-      </w:r>
-      <w:r>
-        <w:t>n</w:t>
-      </w:r>
-      <w:proofErr w:type="gramEnd"/>
-      <w:r>
-        <w:t xml:space="preserve"> </w:t>
+        <w:t xml:space="preserve"> O</w:t>
+      </w:r>
+      <w:r>
+        <w:t xml:space="preserve">n </w:t>
       </w:r>
       <w:r>
         <w:rPr>
@@ -5621,21 +5481,10 @@
         <w:rPr>
           <w:lang w:val="id-ID"/>
         </w:rPr>
-        <w:t xml:space="preserve"> </w:t>
-      </w:r>
-      <w:proofErr w:type="gramStart"/>
-      <w:r>
-        <w:rPr>
-          <w:lang w:val="id-ID"/>
-        </w:rPr>
-        <w:t>O</w:t>
-      </w:r>
-      <w:r>
-        <w:t>n</w:t>
-      </w:r>
-      <w:proofErr w:type="gramEnd"/>
-      <w:r>
-        <w:t xml:space="preserve"> </w:t>
+        <w:t xml:space="preserve"> O</w:t>
+      </w:r>
+      <w:r>
+        <w:t xml:space="preserve">n </w:t>
       </w:r>
       <w:r>
         <w:rPr>
@@ -6087,21 +5936,7 @@
         <w:rPr>
           <w:rFonts w:ascii="Times New Roman" w:hAnsi="Times New Roman"/>
         </w:rPr>
-        <w:t xml:space="preserve"> untuk </w:t>
-      </w:r>
-      <w:proofErr w:type="spellStart"/>
-      <w:r>
-        <w:rPr>
-          <w:rFonts w:ascii="Times New Roman" w:hAnsi="Times New Roman"/>
-        </w:rPr>
-        <w:t>pameran</w:t>
-      </w:r>
-      <w:proofErr w:type="spellEnd"/>
-      <w:r>
-        <w:rPr>
-          <w:rFonts w:ascii="Times New Roman" w:hAnsi="Times New Roman"/>
-        </w:rPr>
-        <w:t xml:space="preserve"> seni </w:t>
+        <w:t xml:space="preserve"> untuk pameran seni </w:t>
       </w:r>
       <w:proofErr w:type="spellStart"/>
       <w:r>
@@ -6227,21 +6062,7 @@
         <w:rPr>
           <w:rFonts w:ascii="Times New Roman" w:hAnsi="Times New Roman"/>
         </w:rPr>
-        <w:t xml:space="preserve"> </w:t>
-      </w:r>
-      <w:proofErr w:type="spellStart"/>
-      <w:r>
-        <w:rPr>
-          <w:rFonts w:ascii="Times New Roman" w:hAnsi="Times New Roman"/>
-        </w:rPr>
-        <w:t>pameran</w:t>
-      </w:r>
-      <w:proofErr w:type="spellEnd"/>
-      <w:r>
-        <w:rPr>
-          <w:rFonts w:ascii="Times New Roman" w:hAnsi="Times New Roman"/>
-        </w:rPr>
-        <w:t xml:space="preserve">, </w:t>
+        <w:t xml:space="preserve"> pameran, </w:t>
       </w:r>
       <w:proofErr w:type="spellStart"/>
       <w:r>
